--- a/08-Behind-the-Scenes/javaScript-Content-Information-Collected-by-R2.docx
+++ b/08-Behind-the-Scenes/javaScript-Content-Information-Collected-by-R2.docx
@@ -101,27 +101,7 @@
           <w:szCs w:val="32"/>
           <w:shd w:val="clear" w:color="auto" w:fill="FFFFFF"/>
         </w:rPr>
-        <w:t>In JavaScript, you can declare variables with the </w:t>
-      </w:r>
-      <w:r>
-        <w:rPr>
-          <w:rFonts w:ascii="Lato" w:hAnsi="Lato"/>
-          <w:color w:val="FF0000"/>
-          <w:sz w:val="32"/>
-          <w:szCs w:val="32"/>
-          <w:shd w:val="clear" w:color="auto" w:fill="FFFFFF"/>
-        </w:rPr>
-        <w:t xml:space="preserve">var, let and </w:t>
-      </w:r>
-      <w:r>
-        <w:rPr>
-          <w:rFonts w:ascii="Lato" w:hAnsi="Lato"/>
-          <w:color w:val="FF0000"/>
-          <w:sz w:val="32"/>
-          <w:szCs w:val="32"/>
-          <w:shd w:val="clear" w:color="auto" w:fill="FFFFFF"/>
-        </w:rPr>
-        <w:t>keywords. But what are the differences between them? That's what I'll explain in this tutorial.</w:t>
+        <w:t>In JavaScript, you can declare variables with the var, let and keywords. But what are the differences between them? That's what I'll explain in this tutorial.</w:t>
       </w:r>
     </w:p>
     <w:p>
@@ -510,6 +490,71 @@
           <w14:ligatures w14:val="none"/>
         </w:rPr>
         <w:t>.</w:t>
+      </w:r>
+    </w:p>
+    <w:p>
+      <w:pPr>
+        <w:shd w:val="clear" w:color="auto" w:fill="FFFFFF"/>
+        <w:spacing w:after="0" w:line="384" w:lineRule="atLeast"/>
+        <w:textAlignment w:val="baseline"/>
+        <w:rPr>
+          <w:rFonts w:ascii="inherit" w:eastAsia="Times New Roman" w:hAnsi="inherit" w:cs="Times New Roman"/>
+          <w:color w:val="0A0A23"/>
+          <w:kern w:val="0"/>
+          <w:sz w:val="33"/>
+          <w:szCs w:val="33"/>
+          <w:lang w:eastAsia="en-IN" w:bidi="ar-SA"/>
+          <w14:ligatures w14:val="none"/>
+        </w:rPr>
+      </w:pPr>
+    </w:p>
+    <w:p>
+      <w:pPr>
+        <w:shd w:val="clear" w:color="auto" w:fill="FFFFFF"/>
+        <w:spacing w:after="0" w:line="384" w:lineRule="atLeast"/>
+        <w:textAlignment w:val="baseline"/>
+        <w:rPr>
+          <w:rFonts w:ascii="inherit" w:eastAsia="Times New Roman" w:hAnsi="inherit" w:cs="Times New Roman"/>
+          <w:color w:val="0A0A23"/>
+          <w:kern w:val="0"/>
+          <w:sz w:val="33"/>
+          <w:szCs w:val="33"/>
+          <w:lang w:eastAsia="en-IN" w:bidi="ar-SA"/>
+          <w14:ligatures w14:val="none"/>
+        </w:rPr>
+      </w:pPr>
+      <w:r>
+        <w:rPr>
+          <w:rFonts w:ascii="Lato" w:hAnsi="Lato"/>
+          <w:color w:val="0A0A23"/>
+          <w:sz w:val="33"/>
+          <w:szCs w:val="33"/>
+          <w:shd w:val="clear" w:color="auto" w:fill="FFFFFF"/>
+        </w:rPr>
+        <w:lastRenderedPageBreak/>
+        <w:t xml:space="preserve">The first two points are likely pretty self-explanatory. But what about why we shouldn't use var, or when to use let vs </w:t>
+      </w:r>
+      <w:proofErr w:type="spellStart"/>
+      <w:r>
+        <w:rPr>
+          <w:rFonts w:ascii="Lato" w:hAnsi="Lato"/>
+          <w:color w:val="0A0A23"/>
+          <w:sz w:val="33"/>
+          <w:szCs w:val="33"/>
+          <w:shd w:val="clear" w:color="auto" w:fill="FFFFFF"/>
+        </w:rPr>
+        <w:t>const</w:t>
+      </w:r>
+      <w:proofErr w:type="spellEnd"/>
+      <w:r>
+        <w:rPr>
+          <w:rFonts w:ascii="Lato" w:hAnsi="Lato"/>
+          <w:color w:val="0A0A23"/>
+          <w:sz w:val="33"/>
+          <w:szCs w:val="33"/>
+          <w:shd w:val="clear" w:color="auto" w:fill="FFFFFF"/>
+        </w:rPr>
+        <w:t>? As we go through this tutorial, hopefully this will all make sense to you.</w:t>
       </w:r>
     </w:p>
     <w:p>
@@ -1216,6 +1261,7 @@
   <w:style w:type="character" w:default="1" w:styleId="DefaultParagraphFont">
     <w:name w:val="Default Paragraph Font"/>
     <w:uiPriority w:val="1"/>
+    <w:semiHidden/>
     <w:unhideWhenUsed/>
   </w:style>
   <w:style w:type="table" w:default="1" w:styleId="TableNormal">
